--- a/assets/homework/hw3/hw3.docx
+++ b/assets/homework/hw3/hw3.docx
@@ -31,7 +31,7 @@
         <w:pStyle w:val="FirstParagraph"/>
       </w:pPr>
       <w:r>
-        <w:t xml:space="preserve">Tuesday, February 8th, 2022 @ 11:59 PM!</w:t>
+        <w:t xml:space="preserve">Tuesday, February 9th, 2022 @ 11:59 PM!</w:t>
       </w:r>
     </w:p>
     <w:bookmarkEnd w:id="20"/>
@@ -99,7 +99,7 @@
         <w:pStyle w:val="FirstParagraph"/>
       </w:pPr>
       <w:r>
-        <w:t xml:space="preserve">This assignment is graded out of 100 points. However, you can get up to 140 points if you complete everything. These are not bonus points, but rather points to help make-up any parts you miss.</w:t>
+        <w:t xml:space="preserve">This assignment is graded out of 100 points. However, you can get up to 120 points if you complete everything. These are not bonus points, but rather points to help make-up any parts you miss.</w:t>
       </w:r>
     </w:p>
     <w:bookmarkEnd w:id="24"/>
@@ -2663,7 +2663,7 @@
         <w:pStyle w:val="Heading1"/>
       </w:pPr>
       <w:r>
-        <w:t xml:space="preserve">Randomized Algorithms</w:t>
+        <w:t xml:space="preserve">Exercise: Randomized Algorithms</w:t>
       </w:r>
       <w:r>
         <w:t xml:space="preserve"> </w:t>
@@ -3525,7 +3525,15 @@
         <w:pStyle w:val="BodyText"/>
       </w:pPr>
       <w:r>
-        <w:t xml:space="preserve">Note there are coding questions from LeetCode as well as on repl.it. Please reference the</w:t>
+        <w:t xml:space="preserve">Note that the starter code also include a few test cases you can run on repl.it. However, the full test suite is the one run on Gradescope.</w:t>
+      </w:r>
+    </w:p>
+    <w:p>
+      <w:pPr>
+        <w:pStyle w:val="BodyText"/>
+      </w:pPr>
+      <w:r>
+        <w:t xml:space="preserve">Please reference the</w:t>
       </w:r>
       <w:r>
         <w:t xml:space="preserve"> </w:t>
@@ -3544,7 +3552,7 @@
       </w:r>
     </w:p>
     <w:bookmarkEnd w:id="48"/>
-    <w:bookmarkStart w:id="50" w:name="submitting-the-assignment"/>
+    <w:bookmarkStart w:id="49" w:name="submitting-the-assignment"/>
     <w:p>
       <w:pPr>
         <w:pStyle w:val="Heading1"/>
@@ -3632,107 +3640,7 @@
         <w:t xml:space="preserve">. You can upload the assignment as many times as you want.</w:t>
       </w:r>
     </w:p>
-    <w:p>
-      <w:pPr>
-        <w:pStyle w:val="BodyText"/>
-      </w:pPr>
-      <w:r>
-        <w:t xml:space="preserve">To summarize, do the following:</w:t>
-      </w:r>
-    </w:p>
-    <w:p>
-      <w:pPr>
-        <w:numPr>
-          <w:ilvl w:val="0"/>
-          <w:numId w:val="1003"/>
-        </w:numPr>
-      </w:pPr>
-      <w:r>
-        <w:t xml:space="preserve">Submit your</w:t>
-      </w:r>
-      <w:r>
-        <w:t xml:space="preserve"> </w:t>
-      </w:r>
-      <w:r>
-        <w:rPr>
-          <w:bCs/>
-          <w:b/>
-        </w:rPr>
-        <w:t xml:space="preserve">typed</w:t>
-      </w:r>
-      <w:r>
-        <w:t xml:space="preserve"> </w:t>
-      </w:r>
-      <w:r>
-        <w:t xml:space="preserve">responses to the non-coding portion of the assignment on Gradescope for "HomewFun with Divide and Conquer, Sorting, and Medians"</w:t>
-      </w:r>
-    </w:p>
-    <w:p>
-      <w:pPr>
-        <w:numPr>
-          <w:ilvl w:val="0"/>
-          <w:numId w:val="1003"/>
-        </w:numPr>
-      </w:pPr>
-      <w:r>
-        <w:t xml:space="preserve">Submit your</w:t>
-      </w:r>
-      <w:r>
-        <w:t xml:space="preserve"> </w:t>
-      </w:r>
-      <w:r>
-        <w:rPr>
-          <w:bCs/>
-          <w:b/>
-        </w:rPr>
-        <w:t xml:space="preserve">code files</w:t>
-      </w:r>
-      <w:r>
-        <w:t xml:space="preserve"> </w:t>
-      </w:r>
-      <w:r>
-        <w:t xml:space="preserve">as a ".zip" to Gradescope for "Homework 3: Coding".</w:t>
-      </w:r>
-    </w:p>
-    <w:p>
-      <w:pPr>
-        <w:numPr>
-          <w:ilvl w:val="0"/>
-          <w:numId w:val="1003"/>
-        </w:numPr>
-      </w:pPr>
-      <w:r>
-        <w:t xml:space="preserve">Fill out this</w:t>
-      </w:r>
-      <w:r>
-        <w:t xml:space="preserve"> </w:t>
-      </w:r>
-      <w:r>
-        <w:rPr>
-          <w:bCs/>
-          <w:b/>
-        </w:rPr>
-        <w:t xml:space="preserve">Google Form</w:t>
-      </w:r>
-      <w:r>
-        <w:t xml:space="preserve"> </w:t>
-      </w:r>
-      <w:r>
-        <w:t xml:space="preserve">(</w:t>
-      </w:r>
-      <w:hyperlink r:id="rId49">
-        <w:r>
-          <w:rPr>
-            <w:rStyle w:val="Hyperlink"/>
-          </w:rPr>
-          <w:t xml:space="preserve">https://forms.gle/ELVUbA9Tawrr4oFU8</w:t>
-        </w:r>
-      </w:hyperlink>
-      <w:r>
-        <w:t xml:space="preserve">) to help me track your thoughts on the homework.</w:t>
-      </w:r>
-    </w:p>
-    <w:bookmarkEnd w:id="50"/>
+    <w:bookmarkEnd w:id="49"/>
     <w:sectPr/>
   </w:body>
 </w:document>
@@ -4132,36 +4040,6 @@
     <w:abstractNumId w:val="991"/>
   </w:num>
   <w:num w:numId="1002">
-    <w:abstractNumId w:val="99201"/>
-    <w:lvlOverride w:ilvl="0">
-      <w:startOverride w:val="1"/>
-    </w:lvlOverride>
-    <w:lvlOverride w:ilvl="1">
-      <w:startOverride w:val="1"/>
-    </w:lvlOverride>
-    <w:lvlOverride w:ilvl="2">
-      <w:startOverride w:val="1"/>
-    </w:lvlOverride>
-    <w:lvlOverride w:ilvl="3">
-      <w:startOverride w:val="1"/>
-    </w:lvlOverride>
-    <w:lvlOverride w:ilvl="4">
-      <w:startOverride w:val="1"/>
-    </w:lvlOverride>
-    <w:lvlOverride w:ilvl="5">
-      <w:startOverride w:val="1"/>
-    </w:lvlOverride>
-    <w:lvlOverride w:ilvl="6">
-      <w:startOverride w:val="1"/>
-    </w:lvlOverride>
-    <w:lvlOverride w:ilvl="7">
-      <w:startOverride w:val="1"/>
-    </w:lvlOverride>
-    <w:lvlOverride w:ilvl="8">
-      <w:startOverride w:val="1"/>
-    </w:lvlOverride>
-  </w:num>
-  <w:num w:numId="1003">
     <w:abstractNumId w:val="99201"/>
     <w:lvlOverride w:ilvl="0">
       <w:startOverride w:val="1"/>
